--- a/project_scope.docx
+++ b/project_scope.docx
@@ -21,749 +21,529 @@
           <w:sz w:val="28"/>
           <w:szCs w:val="28"/>
         </w:rPr>
-        <w:t>Project Name: Pet Application</w:t>
-      </w:r>
-    </w:p>
-    <w:p>
-      <w:pPr>
-        <w:rPr>
-          <w:rFonts w:ascii="Cambria" w:eastAsia="Times New Roman" w:hAnsi="Cambria" w:cs="Times New Roman"/>
-        </w:rPr>
-      </w:pPr>
-    </w:p>
-    <w:p>
-      <w:pPr>
-        <w:pStyle w:val="ListParagraph"/>
-        <w:numPr>
-          <w:ilvl w:val="0"/>
-          <w:numId w:val="8"/>
-        </w:numPr>
+        <w:t xml:space="preserve">Project Name: Pet </w:t>
+      </w:r>
+      <w:r>
         <w:rPr>
           <w:rFonts w:ascii="Cambria" w:eastAsia="Times New Roman" w:hAnsi="Cambria" w:cs="Times New Roman"/>
           <w:b/>
           <w:bCs/>
-        </w:rPr>
-      </w:pPr>
-      <w:r>
-        <w:rPr>
-          <w:rFonts w:ascii="Cambria" w:eastAsia="Times New Roman" w:hAnsi="Cambria" w:cs="Times New Roman"/>
+          <w:sz w:val="28"/>
+          <w:szCs w:val="28"/>
+        </w:rPr>
+        <w:t>Nanny</w:t>
+      </w:r>
+    </w:p>
+    <w:p>
+      <w:pPr>
+        <w:rPr>
+          <w:rFonts w:ascii="Times New Roman" w:eastAsia="Times New Roman" w:hAnsi="Times New Roman" w:cs="Times New Roman"/>
+        </w:rPr>
+      </w:pPr>
+    </w:p>
+    <w:p>
+      <w:pPr>
+        <w:rPr>
+          <w:rFonts w:ascii="Times New Roman" w:eastAsia="Times New Roman" w:hAnsi="Times New Roman" w:cs="Times New Roman"/>
+        </w:rPr>
+      </w:pPr>
+      <w:r>
+        <w:rPr>
+          <w:rFonts w:ascii="Arial" w:eastAsia="Times New Roman" w:hAnsi="Arial" w:cs="Arial"/>
+          <w:color w:val="000000"/>
+          <w:sz w:val="22"/>
+          <w:szCs w:val="22"/>
+        </w:rPr>
+        <w:t>*** Due to time constraints of this course and project we’ll be focusing on dogs but the entire app is designed for all pets****</w:t>
+      </w:r>
+    </w:p>
+    <w:p>
+      <w:pPr>
+        <w:spacing w:after="240"/>
+        <w:rPr>
+          <w:rFonts w:ascii="Times New Roman" w:eastAsia="Times New Roman" w:hAnsi="Times New Roman" w:cs="Times New Roman"/>
+        </w:rPr>
+      </w:pPr>
+    </w:p>
+    <w:p>
+      <w:pPr>
+        <w:rPr>
+          <w:rFonts w:ascii="Times New Roman" w:eastAsia="Times New Roman" w:hAnsi="Times New Roman" w:cs="Times New Roman"/>
+        </w:rPr>
+      </w:pPr>
+      <w:r>
+        <w:rPr>
+          <w:rFonts w:ascii="Arial" w:eastAsia="Times New Roman" w:hAnsi="Arial" w:cs="Arial"/>
           <w:b/>
           <w:bCs/>
-        </w:rPr>
-        <w:t>Profile</w:t>
-      </w:r>
-    </w:p>
-    <w:p>
-      <w:pPr>
-        <w:pStyle w:val="ListParagraph"/>
-        <w:numPr>
-          <w:ilvl w:val="1"/>
-          <w:numId w:val="8"/>
-        </w:numPr>
-        <w:rPr>
-          <w:rFonts w:ascii="MS" w:eastAsia="Times New Roman" w:hAnsi="MS" w:cs="Times New Roman"/>
-        </w:rPr>
-      </w:pPr>
-      <w:r>
-        <w:rPr>
-          <w:rFonts w:ascii="Cambria" w:eastAsia="Times New Roman" w:hAnsi="Cambria" w:cs="Times New Roman"/>
-        </w:rPr>
-        <w:t>Picture:</w:t>
-      </w:r>
-      <w:r>
-        <w:rPr>
-          <w:rFonts w:ascii="Cambria" w:eastAsia="Times New Roman" w:hAnsi="Cambria" w:cs="Times New Roman"/>
-        </w:rPr>
-        <w:t xml:space="preserve"> </w:t>
-      </w:r>
-      <w:r>
-        <w:rPr>
-          <w:rFonts w:ascii="Cambria" w:eastAsia="Times New Roman" w:hAnsi="Cambria" w:cs="Times New Roman"/>
-        </w:rPr>
-        <w:t>Upload, delete and change picture of the pet</w:t>
-      </w:r>
-    </w:p>
-    <w:p>
-      <w:pPr>
-        <w:pStyle w:val="ListParagraph"/>
-        <w:numPr>
-          <w:ilvl w:val="1"/>
-          <w:numId w:val="8"/>
-        </w:numPr>
-        <w:rPr>
-          <w:rFonts w:ascii="MS" w:eastAsia="Times New Roman" w:hAnsi="MS" w:cs="Times New Roman"/>
-        </w:rPr>
-      </w:pPr>
-      <w:r>
-        <w:rPr>
-          <w:rFonts w:ascii="Cambria" w:eastAsia="Times New Roman" w:hAnsi="Cambria" w:cs="Times New Roman"/>
-        </w:rPr>
-        <w:t>Birthday</w:t>
-      </w:r>
-      <w:r>
-        <w:rPr>
-          <w:rFonts w:ascii="Cambria" w:eastAsia="Times New Roman" w:hAnsi="Cambria" w:cs="Times New Roman"/>
-        </w:rPr>
-        <w:t xml:space="preserve">: </w:t>
-      </w:r>
-      <w:r>
-        <w:rPr>
-          <w:rFonts w:ascii="Cambria" w:eastAsia="Times New Roman" w:hAnsi="Cambria" w:cs="Times New Roman"/>
-        </w:rPr>
-        <w:t>Add birthday for the pet</w:t>
-      </w:r>
-      <w:r>
-        <w:rPr>
-          <w:rFonts w:ascii="MS" w:eastAsia="Times New Roman" w:hAnsi="MS" w:cs="Times New Roman"/>
-        </w:rPr>
-        <w:t xml:space="preserve"> </w:t>
-      </w:r>
-    </w:p>
-    <w:p>
-      <w:pPr>
-        <w:pStyle w:val="ListParagraph"/>
-        <w:numPr>
-          <w:ilvl w:val="1"/>
-          <w:numId w:val="8"/>
-        </w:numPr>
-        <w:rPr>
-          <w:rFonts w:ascii="MS" w:eastAsia="Times New Roman" w:hAnsi="MS" w:cs="Times New Roman"/>
-        </w:rPr>
-      </w:pPr>
-      <w:r>
-        <w:rPr>
-          <w:rFonts w:ascii="Cambria" w:eastAsia="Times New Roman" w:hAnsi="Cambria" w:cs="Times New Roman"/>
-        </w:rPr>
-        <w:t>Name</w:t>
-      </w:r>
-      <w:r>
-        <w:rPr>
-          <w:rFonts w:ascii="Cambria" w:eastAsia="Times New Roman" w:hAnsi="Cambria" w:cs="Times New Roman"/>
-        </w:rPr>
-        <w:t xml:space="preserve">: </w:t>
-      </w:r>
-      <w:r>
-        <w:rPr>
-          <w:rFonts w:ascii="Cambria" w:eastAsia="Times New Roman" w:hAnsi="Cambria" w:cs="Times New Roman"/>
-        </w:rPr>
-        <w:t>Displays name of the pet below the profile picture</w:t>
-      </w:r>
-      <w:r>
-        <w:rPr>
-          <w:rFonts w:ascii="Cambria" w:eastAsia="Times New Roman" w:hAnsi="Cambria" w:cs="Times New Roman"/>
-        </w:rPr>
-        <w:t xml:space="preserve"> </w:t>
-      </w:r>
-    </w:p>
-    <w:p>
-      <w:pPr>
-        <w:pStyle w:val="ListParagraph"/>
-        <w:numPr>
-          <w:ilvl w:val="1"/>
-          <w:numId w:val="8"/>
-        </w:numPr>
-        <w:rPr>
-          <w:rFonts w:ascii="MS" w:eastAsia="Times New Roman" w:hAnsi="MS" w:cs="Times New Roman"/>
-        </w:rPr>
-      </w:pPr>
-      <w:r>
-        <w:rPr>
-          <w:rFonts w:ascii="Cambria" w:eastAsia="Times New Roman" w:hAnsi="Cambria" w:cs="Times New Roman"/>
-        </w:rPr>
-        <w:t>Owner:</w:t>
-      </w:r>
-      <w:r>
-        <w:rPr>
-          <w:rFonts w:ascii="Cambria" w:eastAsia="Times New Roman" w:hAnsi="Cambria" w:cs="Times New Roman"/>
-        </w:rPr>
-        <w:t xml:space="preserve"> </w:t>
-      </w:r>
-      <w:r>
-        <w:rPr>
-          <w:rFonts w:ascii="Cambria" w:eastAsia="Times New Roman" w:hAnsi="Cambria" w:cs="Times New Roman"/>
-        </w:rPr>
-        <w:t>Shows name of the Pet Mom/Dad</w:t>
-      </w:r>
-      <w:r>
-        <w:rPr>
-          <w:rFonts w:ascii="Cambria" w:eastAsia="Times New Roman" w:hAnsi="Cambria" w:cs="Times New Roman"/>
-        </w:rPr>
-        <w:t xml:space="preserve"> </w:t>
-      </w:r>
-    </w:p>
-    <w:p>
-      <w:pPr>
-        <w:rPr>
-          <w:rFonts w:ascii="MS" w:eastAsia="Times New Roman" w:hAnsi="MS" w:cs="Times New Roman"/>
-        </w:rPr>
-      </w:pPr>
-    </w:p>
-    <w:p>
-      <w:pPr>
-        <w:pStyle w:val="ListParagraph"/>
-        <w:numPr>
-          <w:ilvl w:val="0"/>
-          <w:numId w:val="8"/>
-        </w:numPr>
-        <w:rPr>
-          <w:rFonts w:ascii="MS" w:eastAsia="Times New Roman" w:hAnsi="MS" w:cs="Times New Roman"/>
+          <w:color w:val="000000"/>
+          <w:sz w:val="22"/>
+          <w:szCs w:val="22"/>
+        </w:rPr>
+        <w:t>1 Profile</w:t>
+      </w:r>
+    </w:p>
+    <w:p>
+      <w:pPr>
+        <w:ind w:left="720"/>
+        <w:rPr>
+          <w:rFonts w:ascii="Times New Roman" w:eastAsia="Times New Roman" w:hAnsi="Times New Roman" w:cs="Times New Roman"/>
+        </w:rPr>
+      </w:pPr>
+      <w:r>
+        <w:rPr>
+          <w:rFonts w:ascii="Arial" w:eastAsia="Times New Roman" w:hAnsi="Arial" w:cs="Arial"/>
+          <w:color w:val="000000"/>
+          <w:sz w:val="22"/>
+          <w:szCs w:val="22"/>
+        </w:rPr>
+        <w:t>1.1 Picture: Upload, delete and change picture of the dog</w:t>
+      </w:r>
+    </w:p>
+    <w:p>
+      <w:pPr>
+        <w:ind w:left="720"/>
+        <w:rPr>
+          <w:rFonts w:ascii="Times New Roman" w:eastAsia="Times New Roman" w:hAnsi="Times New Roman" w:cs="Times New Roman"/>
+        </w:rPr>
+      </w:pPr>
+      <w:r>
+        <w:rPr>
+          <w:rFonts w:ascii="Arial" w:eastAsia="Times New Roman" w:hAnsi="Arial" w:cs="Arial"/>
+          <w:color w:val="000000"/>
+          <w:sz w:val="22"/>
+          <w:szCs w:val="22"/>
+        </w:rPr>
+        <w:t>1.2 Birthday: Add and change birthday for the dog</w:t>
+      </w:r>
+    </w:p>
+    <w:p>
+      <w:pPr>
+        <w:ind w:left="720"/>
+        <w:rPr>
+          <w:rFonts w:ascii="Times New Roman" w:eastAsia="Times New Roman" w:hAnsi="Times New Roman" w:cs="Times New Roman"/>
+        </w:rPr>
+      </w:pPr>
+      <w:r>
+        <w:rPr>
+          <w:rFonts w:ascii="Arial" w:eastAsia="Times New Roman" w:hAnsi="Arial" w:cs="Arial"/>
+          <w:color w:val="000000"/>
+          <w:sz w:val="22"/>
+          <w:szCs w:val="22"/>
+        </w:rPr>
+        <w:t>1.3 Name: Displays name of the dog below the profile picture</w:t>
+      </w:r>
+    </w:p>
+    <w:p>
+      <w:pPr>
+        <w:ind w:left="720"/>
+        <w:rPr>
+          <w:rFonts w:ascii="Times New Roman" w:eastAsia="Times New Roman" w:hAnsi="Times New Roman" w:cs="Times New Roman"/>
+        </w:rPr>
+      </w:pPr>
+      <w:r>
+        <w:rPr>
+          <w:rFonts w:ascii="Arial" w:eastAsia="Times New Roman" w:hAnsi="Arial" w:cs="Arial"/>
+          <w:color w:val="000000"/>
+          <w:sz w:val="22"/>
+          <w:szCs w:val="22"/>
+        </w:rPr>
+        <w:t>1.4 Owner: Shows name of the dog’s owner</w:t>
+      </w:r>
+    </w:p>
+    <w:p>
+      <w:pPr>
+        <w:ind w:left="720"/>
+        <w:rPr>
+          <w:rFonts w:ascii="Times New Roman" w:eastAsia="Times New Roman" w:hAnsi="Times New Roman" w:cs="Times New Roman"/>
+        </w:rPr>
+      </w:pPr>
+      <w:r>
+        <w:rPr>
+          <w:rFonts w:ascii="Arial" w:eastAsia="Times New Roman" w:hAnsi="Arial" w:cs="Arial"/>
+          <w:color w:val="000000"/>
+          <w:sz w:val="22"/>
+          <w:szCs w:val="22"/>
+        </w:rPr>
+        <w:t>1.5 Breed: Type of dog</w:t>
+      </w:r>
+    </w:p>
+    <w:p>
+      <w:pPr>
+        <w:ind w:left="720"/>
+        <w:rPr>
+          <w:rFonts w:ascii="Times New Roman" w:eastAsia="Times New Roman" w:hAnsi="Times New Roman" w:cs="Times New Roman"/>
+        </w:rPr>
+      </w:pPr>
+      <w:r>
+        <w:rPr>
+          <w:rFonts w:ascii="Arial" w:eastAsia="Times New Roman" w:hAnsi="Arial" w:cs="Arial"/>
+          <w:color w:val="000000"/>
+          <w:sz w:val="22"/>
+          <w:szCs w:val="22"/>
+        </w:rPr>
+        <w:t>1.6 Age: Age of the dog </w:t>
+      </w:r>
+    </w:p>
+    <w:p>
+      <w:pPr>
+        <w:rPr>
+          <w:rFonts w:ascii="Times New Roman" w:eastAsia="Times New Roman" w:hAnsi="Times New Roman" w:cs="Times New Roman"/>
+        </w:rPr>
+      </w:pPr>
+    </w:p>
+    <w:p>
+      <w:pPr>
+        <w:rPr>
+          <w:rFonts w:ascii="Times New Roman" w:eastAsia="Times New Roman" w:hAnsi="Times New Roman" w:cs="Times New Roman"/>
+        </w:rPr>
+      </w:pPr>
+      <w:r>
+        <w:rPr>
+          <w:rFonts w:ascii="Arial" w:eastAsia="Times New Roman" w:hAnsi="Arial" w:cs="Arial"/>
           <w:b/>
           <w:bCs/>
-        </w:rPr>
-      </w:pPr>
-      <w:bookmarkStart w:id="0" w:name="_GoBack"/>
-      <w:r>
-        <w:rPr>
-          <w:rFonts w:ascii="Cambria" w:eastAsia="Times New Roman" w:hAnsi="Cambria" w:cs="Times New Roman"/>
+          <w:color w:val="000000"/>
+          <w:sz w:val="22"/>
+          <w:szCs w:val="22"/>
+        </w:rPr>
+        <w:t>2 Calendar</w:t>
+      </w:r>
+    </w:p>
+    <w:p>
+      <w:pPr>
+        <w:ind w:left="720"/>
+        <w:rPr>
+          <w:rFonts w:ascii="Times New Roman" w:eastAsia="Times New Roman" w:hAnsi="Times New Roman" w:cs="Times New Roman"/>
+        </w:rPr>
+      </w:pPr>
+      <w:r>
+        <w:rPr>
+          <w:rFonts w:ascii="Arial" w:eastAsia="Times New Roman" w:hAnsi="Arial" w:cs="Arial"/>
+          <w:color w:val="000000"/>
+          <w:sz w:val="22"/>
+          <w:szCs w:val="22"/>
+        </w:rPr>
+        <w:t>2.1 Create an event with starting and ending time</w:t>
+      </w:r>
+    </w:p>
+    <w:p>
+      <w:pPr>
+        <w:ind w:left="720"/>
+        <w:rPr>
+          <w:rFonts w:ascii="Times New Roman" w:eastAsia="Times New Roman" w:hAnsi="Times New Roman" w:cs="Times New Roman"/>
+        </w:rPr>
+      </w:pPr>
+      <w:r>
+        <w:rPr>
+          <w:rFonts w:ascii="Arial" w:eastAsia="Times New Roman" w:hAnsi="Arial" w:cs="Arial"/>
+          <w:color w:val="000000"/>
+          <w:sz w:val="22"/>
+          <w:szCs w:val="22"/>
+        </w:rPr>
+        <w:t>2.2 Add weekly periodical events</w:t>
+      </w:r>
+      <w:r>
+        <w:rPr>
+          <w:rFonts w:ascii="MS Gothic" w:eastAsia="MS Gothic" w:hAnsi="MS Gothic" w:cs="MS Gothic"/>
+          <w:color w:val="000000"/>
+          <w:sz w:val="22"/>
+          <w:szCs w:val="22"/>
+        </w:rPr>
+        <w:t> +</w:t>
+      </w:r>
+    </w:p>
+    <w:p>
+      <w:pPr>
+        <w:ind w:left="720"/>
+        <w:rPr>
+          <w:rFonts w:ascii="Times New Roman" w:eastAsia="Times New Roman" w:hAnsi="Times New Roman" w:cs="Times New Roman"/>
+        </w:rPr>
+      </w:pPr>
+      <w:r>
+        <w:rPr>
+          <w:rFonts w:ascii="Arial" w:eastAsia="Times New Roman" w:hAnsi="Arial" w:cs="Arial"/>
+          <w:color w:val="000000"/>
+          <w:sz w:val="22"/>
+          <w:szCs w:val="22"/>
+        </w:rPr>
+        <w:t xml:space="preserve">2.3 Edit &amp; delete events </w:t>
+      </w:r>
+      <w:r>
+        <w:rPr>
+          <w:rFonts w:ascii="MS Gothic" w:eastAsia="MS Gothic" w:hAnsi="MS Gothic" w:cs="MS Gothic"/>
+          <w:color w:val="000000"/>
+          <w:sz w:val="22"/>
+          <w:szCs w:val="22"/>
+        </w:rPr>
+        <w:t> +</w:t>
+      </w:r>
+    </w:p>
+    <w:p>
+      <w:pPr>
+        <w:ind w:left="720"/>
+        <w:rPr>
+          <w:rFonts w:ascii="Times New Roman" w:eastAsia="Times New Roman" w:hAnsi="Times New Roman" w:cs="Times New Roman"/>
+        </w:rPr>
+      </w:pPr>
+      <w:r>
+        <w:rPr>
+          <w:rFonts w:ascii="Arial" w:eastAsia="Times New Roman" w:hAnsi="Arial" w:cs="Arial"/>
+          <w:color w:val="000000"/>
+          <w:sz w:val="22"/>
+          <w:szCs w:val="22"/>
+        </w:rPr>
+        <w:t>2.4 Automatically adds birthday by extracting from Profile</w:t>
+      </w:r>
+    </w:p>
+    <w:p>
+      <w:pPr>
+        <w:ind w:left="720"/>
+        <w:rPr>
+          <w:rFonts w:ascii="Times New Roman" w:eastAsia="Times New Roman" w:hAnsi="Times New Roman" w:cs="Times New Roman"/>
+        </w:rPr>
+      </w:pPr>
+      <w:r>
+        <w:rPr>
+          <w:rFonts w:ascii="Arial" w:eastAsia="Times New Roman" w:hAnsi="Arial" w:cs="Arial"/>
+          <w:color w:val="000000"/>
+          <w:sz w:val="22"/>
+          <w:szCs w:val="22"/>
+        </w:rPr>
+        <w:t>2.5 Color marking for different category of events – split based on vet, shot,</w:t>
+      </w:r>
+    </w:p>
+    <w:p>
+      <w:pPr>
+        <w:ind w:left="720"/>
+        <w:rPr>
+          <w:rFonts w:ascii="Times New Roman" w:eastAsia="Times New Roman" w:hAnsi="Times New Roman" w:cs="Times New Roman"/>
+        </w:rPr>
+      </w:pPr>
+      <w:r>
+        <w:rPr>
+          <w:rFonts w:ascii="Arial" w:eastAsia="Times New Roman" w:hAnsi="Arial" w:cs="Arial"/>
+          <w:color w:val="000000"/>
+          <w:sz w:val="22"/>
+          <w:szCs w:val="22"/>
+        </w:rPr>
+        <w:t>grooming appointments</w:t>
+      </w:r>
+    </w:p>
+    <w:p>
+      <w:pPr>
+        <w:rPr>
+          <w:rFonts w:ascii="Times New Roman" w:eastAsia="Times New Roman" w:hAnsi="Times New Roman" w:cs="Times New Roman"/>
+        </w:rPr>
+      </w:pPr>
+    </w:p>
+    <w:p>
+      <w:pPr>
+        <w:rPr>
+          <w:rFonts w:ascii="Times New Roman" w:eastAsia="Times New Roman" w:hAnsi="Times New Roman" w:cs="Times New Roman"/>
+        </w:rPr>
+      </w:pPr>
+      <w:r>
+        <w:rPr>
+          <w:rFonts w:ascii="Arial" w:eastAsia="Times New Roman" w:hAnsi="Arial" w:cs="Arial"/>
           <w:b/>
           <w:bCs/>
-        </w:rPr>
-        <w:t>Calendar</w:t>
-      </w:r>
-    </w:p>
-    <w:bookmarkEnd w:id="0"/>
-    <w:p>
-      <w:pPr>
-        <w:pStyle w:val="ListParagraph"/>
-        <w:numPr>
-          <w:ilvl w:val="1"/>
-          <w:numId w:val="8"/>
-        </w:numPr>
-        <w:rPr>
-          <w:rFonts w:ascii="MS" w:eastAsia="Times New Roman" w:hAnsi="MS" w:cs="Times New Roman"/>
+          <w:color w:val="000000"/>
+          <w:sz w:val="22"/>
+          <w:szCs w:val="22"/>
+        </w:rPr>
+        <w:t>3 Health/Medical History (Desirable)</w:t>
+      </w:r>
+    </w:p>
+    <w:p>
+      <w:pPr>
+        <w:ind w:left="720"/>
+        <w:rPr>
+          <w:rFonts w:ascii="Times New Roman" w:eastAsia="Times New Roman" w:hAnsi="Times New Roman" w:cs="Times New Roman"/>
+        </w:rPr>
+      </w:pPr>
+      <w:r>
+        <w:rPr>
+          <w:rFonts w:ascii="Arial" w:eastAsia="Times New Roman" w:hAnsi="Arial" w:cs="Arial"/>
+          <w:color w:val="000000"/>
+          <w:sz w:val="22"/>
+          <w:szCs w:val="22"/>
+        </w:rPr>
+        <w:t>3.1 Enter/edit medical history: conditions, injuries, diseases, medication</w:t>
+      </w:r>
+    </w:p>
+    <w:p>
+      <w:pPr>
+        <w:ind w:left="720"/>
+        <w:rPr>
+          <w:rFonts w:ascii="Times New Roman" w:eastAsia="Times New Roman" w:hAnsi="Times New Roman" w:cs="Times New Roman"/>
+        </w:rPr>
+      </w:pPr>
+      <w:r>
+        <w:rPr>
+          <w:rFonts w:ascii="Arial" w:eastAsia="Times New Roman" w:hAnsi="Arial" w:cs="Arial"/>
+          <w:color w:val="000000"/>
+          <w:sz w:val="22"/>
+          <w:szCs w:val="22"/>
+        </w:rPr>
+        <w:t>3.2 Add/edit vet information</w:t>
+      </w:r>
+    </w:p>
+    <w:p>
+      <w:pPr>
+        <w:ind w:left="720"/>
+        <w:rPr>
+          <w:rFonts w:ascii="Times New Roman" w:eastAsia="Times New Roman" w:hAnsi="Times New Roman" w:cs="Times New Roman"/>
+        </w:rPr>
+      </w:pPr>
+      <w:r>
+        <w:rPr>
+          <w:rFonts w:ascii="Arial" w:eastAsia="Times New Roman" w:hAnsi="Arial" w:cs="Arial"/>
+          <w:color w:val="000000"/>
+          <w:sz w:val="22"/>
+          <w:szCs w:val="22"/>
+        </w:rPr>
+        <w:t>3.3 Add/edit shots that have been given</w:t>
+      </w:r>
+    </w:p>
+    <w:p>
+      <w:pPr>
+        <w:ind w:left="720"/>
+        <w:rPr>
+          <w:rFonts w:ascii="Times New Roman" w:eastAsia="Times New Roman" w:hAnsi="Times New Roman" w:cs="Times New Roman"/>
+        </w:rPr>
+      </w:pPr>
+      <w:r>
+        <w:rPr>
+          <w:rFonts w:ascii="Arial" w:eastAsia="Times New Roman" w:hAnsi="Arial" w:cs="Arial"/>
+          <w:color w:val="000000"/>
+          <w:sz w:val="22"/>
+          <w:szCs w:val="22"/>
+        </w:rPr>
+        <w:t>3.4 Add/edit shots that are pending</w:t>
+      </w:r>
+    </w:p>
+    <w:p>
+      <w:pPr>
+        <w:ind w:left="720"/>
+        <w:rPr>
+          <w:rFonts w:ascii="Times New Roman" w:eastAsia="Times New Roman" w:hAnsi="Times New Roman" w:cs="Times New Roman"/>
+        </w:rPr>
+      </w:pPr>
+      <w:r>
+        <w:rPr>
+          <w:rFonts w:ascii="Arial" w:eastAsia="Times New Roman" w:hAnsi="Arial" w:cs="Arial"/>
+          <w:color w:val="000000"/>
+          <w:sz w:val="22"/>
+          <w:szCs w:val="22"/>
+        </w:rPr>
+        <w:t>3.5 Food/Water intake schedule</w:t>
+      </w:r>
+    </w:p>
+    <w:p>
+      <w:pPr>
+        <w:ind w:left="720"/>
+        <w:rPr>
+          <w:rFonts w:ascii="Times New Roman" w:eastAsia="Times New Roman" w:hAnsi="Times New Roman" w:cs="Times New Roman"/>
+        </w:rPr>
+      </w:pPr>
+      <w:r>
+        <w:rPr>
+          <w:rFonts w:ascii="Arial" w:eastAsia="Times New Roman" w:hAnsi="Arial" w:cs="Arial"/>
+          <w:color w:val="000000"/>
+          <w:sz w:val="22"/>
+          <w:szCs w:val="22"/>
+        </w:rPr>
+        <w:t>3.6 Grooming</w:t>
+      </w:r>
+    </w:p>
+    <w:p>
+      <w:pPr>
+        <w:rPr>
+          <w:rFonts w:ascii="Times New Roman" w:eastAsia="Times New Roman" w:hAnsi="Times New Roman" w:cs="Times New Roman"/>
+        </w:rPr>
+      </w:pPr>
+    </w:p>
+    <w:p>
+      <w:pPr>
+        <w:rPr>
+          <w:rFonts w:ascii="Times New Roman" w:eastAsia="Times New Roman" w:hAnsi="Times New Roman" w:cs="Times New Roman"/>
+        </w:rPr>
+      </w:pPr>
+      <w:r>
+        <w:rPr>
+          <w:rFonts w:ascii="Arial" w:eastAsia="Times New Roman" w:hAnsi="Arial" w:cs="Arial"/>
           <w:b/>
           <w:bCs/>
-        </w:rPr>
-      </w:pPr>
-      <w:r>
-        <w:rPr>
-          <w:rFonts w:ascii="Cambria" w:eastAsia="Times New Roman" w:hAnsi="Cambria" w:cs="Times New Roman"/>
-        </w:rPr>
-        <w:t xml:space="preserve">Add an event with starting and ending time </w:t>
-      </w:r>
-    </w:p>
-    <w:p>
-      <w:pPr>
-        <w:pStyle w:val="ListParagraph"/>
-        <w:numPr>
-          <w:ilvl w:val="1"/>
-          <w:numId w:val="8"/>
-        </w:numPr>
-        <w:rPr>
-          <w:rFonts w:ascii="MS" w:eastAsia="Times New Roman" w:hAnsi="MS" w:cs="Times New Roman"/>
-          <w:b/>
-          <w:bCs/>
-        </w:rPr>
-      </w:pPr>
-      <w:r>
-        <w:rPr>
-          <w:rFonts w:ascii="Cambria" w:eastAsia="Times New Roman" w:hAnsi="Cambria" w:cs="Times New Roman"/>
-        </w:rPr>
-        <w:t xml:space="preserve">Check time conflicts when adding events </w:t>
-      </w:r>
-    </w:p>
-    <w:p>
-      <w:pPr>
-        <w:pStyle w:val="ListParagraph"/>
-        <w:numPr>
-          <w:ilvl w:val="1"/>
-          <w:numId w:val="8"/>
-        </w:numPr>
-        <w:rPr>
-          <w:rFonts w:ascii="MS" w:eastAsia="Times New Roman" w:hAnsi="MS" w:cs="Times New Roman"/>
-          <w:b/>
-          <w:bCs/>
-        </w:rPr>
-      </w:pPr>
-      <w:r>
-        <w:rPr>
-          <w:rFonts w:ascii="Cambria" w:eastAsia="Times New Roman" w:hAnsi="Cambria" w:cs="Times New Roman"/>
-        </w:rPr>
-        <w:t>Add weekly periodical events</w:t>
-      </w:r>
-      <w:r>
-        <w:rPr>
-          <w:rFonts w:ascii="MS Mincho" w:eastAsia="MS Mincho" w:hAnsi="MS Mincho" w:cs="MS Mincho" w:hint="eastAsia"/>
-        </w:rPr>
-        <w:t> -</w:t>
-      </w:r>
-      <w:r>
-        <w:rPr>
-          <w:rFonts w:ascii="MS" w:eastAsia="Times New Roman" w:hAnsi="MS" w:cs="Times New Roman"/>
-        </w:rPr>
-        <w:t xml:space="preserve"> </w:t>
-      </w:r>
-    </w:p>
-    <w:p>
-      <w:pPr>
-        <w:pStyle w:val="ListParagraph"/>
-        <w:numPr>
-          <w:ilvl w:val="1"/>
-          <w:numId w:val="8"/>
-        </w:numPr>
-        <w:rPr>
-          <w:rFonts w:ascii="MS" w:eastAsia="Times New Roman" w:hAnsi="MS" w:cs="Times New Roman"/>
-          <w:b/>
-          <w:bCs/>
-        </w:rPr>
-      </w:pPr>
-      <w:r>
-        <w:rPr>
-          <w:rFonts w:ascii="Cambria" w:eastAsia="Times New Roman" w:hAnsi="Cambria" w:cs="Times New Roman"/>
-        </w:rPr>
-        <w:t xml:space="preserve">Edit &amp; delete events </w:t>
-      </w:r>
-      <w:r>
-        <w:rPr>
-          <w:rFonts w:ascii="MS Mincho" w:eastAsia="MS Mincho" w:hAnsi="MS Mincho" w:cs="MS Mincho" w:hint="eastAsia"/>
-        </w:rPr>
-        <w:t> -</w:t>
-      </w:r>
-      <w:r>
-        <w:rPr>
-          <w:rFonts w:ascii="MS" w:eastAsia="Times New Roman" w:hAnsi="MS" w:cs="Times New Roman"/>
-        </w:rPr>
-        <w:t xml:space="preserve"> </w:t>
-      </w:r>
-    </w:p>
-    <w:p>
-      <w:pPr>
-        <w:pStyle w:val="ListParagraph"/>
-        <w:numPr>
-          <w:ilvl w:val="1"/>
-          <w:numId w:val="8"/>
-        </w:numPr>
-        <w:rPr>
-          <w:rFonts w:ascii="MS" w:eastAsia="Times New Roman" w:hAnsi="MS" w:cs="Times New Roman"/>
-          <w:b/>
-          <w:bCs/>
-        </w:rPr>
-      </w:pPr>
-      <w:r>
-        <w:rPr>
-          <w:rFonts w:ascii="Cambria" w:eastAsia="Times New Roman" w:hAnsi="Cambria" w:cs="Times New Roman"/>
-        </w:rPr>
-        <w:t>Event alert (optional)</w:t>
-      </w:r>
-      <w:r>
-        <w:rPr>
-          <w:rFonts w:ascii="MS Mincho" w:eastAsia="MS Mincho" w:hAnsi="MS Mincho" w:cs="MS Mincho" w:hint="eastAsia"/>
-        </w:rPr>
-        <w:t> -</w:t>
-      </w:r>
-      <w:r>
-        <w:rPr>
-          <w:rFonts w:ascii="MS" w:eastAsia="Times New Roman" w:hAnsi="MS" w:cs="Times New Roman"/>
-        </w:rPr>
-        <w:t xml:space="preserve"> </w:t>
-      </w:r>
-    </w:p>
-    <w:p>
-      <w:pPr>
-        <w:pStyle w:val="ListParagraph"/>
-        <w:numPr>
-          <w:ilvl w:val="1"/>
-          <w:numId w:val="8"/>
-        </w:numPr>
-        <w:rPr>
-          <w:rFonts w:ascii="MS" w:eastAsia="Times New Roman" w:hAnsi="MS" w:cs="Times New Roman"/>
-          <w:b/>
-          <w:bCs/>
-        </w:rPr>
-      </w:pPr>
-      <w:r>
-        <w:rPr>
-          <w:rFonts w:ascii="Cambria" w:eastAsia="Times New Roman" w:hAnsi="Cambria" w:cs="Times New Roman"/>
-        </w:rPr>
-        <w:t>Add/delete event categories</w:t>
-      </w:r>
-      <w:r>
-        <w:rPr>
-          <w:rFonts w:ascii="MS Mincho" w:eastAsia="MS Mincho" w:hAnsi="MS Mincho" w:cs="MS Mincho" w:hint="eastAsia"/>
-        </w:rPr>
-        <w:t> -</w:t>
-      </w:r>
-      <w:r>
-        <w:rPr>
-          <w:rFonts w:ascii="MS" w:eastAsia="Times New Roman" w:hAnsi="MS" w:cs="Times New Roman"/>
-        </w:rPr>
-        <w:t xml:space="preserve"> </w:t>
-      </w:r>
-    </w:p>
-    <w:p>
-      <w:pPr>
-        <w:pStyle w:val="ListParagraph"/>
-        <w:numPr>
-          <w:ilvl w:val="1"/>
-          <w:numId w:val="8"/>
-        </w:numPr>
-        <w:rPr>
-          <w:rFonts w:ascii="MS" w:eastAsia="Times New Roman" w:hAnsi="MS" w:cs="Times New Roman"/>
-          <w:b/>
-          <w:bCs/>
-        </w:rPr>
-      </w:pPr>
-      <w:r>
-        <w:rPr>
-          <w:rFonts w:ascii="Cambria" w:eastAsia="Times New Roman" w:hAnsi="Cambria" w:cs="Times New Roman"/>
-        </w:rPr>
-        <w:t>A</w:t>
-      </w:r>
-      <w:r>
-        <w:rPr>
-          <w:rFonts w:ascii="Cambria" w:eastAsia="Times New Roman" w:hAnsi="Cambria" w:cs="Times New Roman"/>
-        </w:rPr>
-        <w:t xml:space="preserve">utomatically adds birthday by extracting from Profile </w:t>
-      </w:r>
-    </w:p>
-    <w:p>
-      <w:pPr>
-        <w:pStyle w:val="ListParagraph"/>
-        <w:numPr>
-          <w:ilvl w:val="1"/>
-          <w:numId w:val="8"/>
-        </w:numPr>
-        <w:rPr>
-          <w:rFonts w:ascii="MS" w:eastAsia="Times New Roman" w:hAnsi="MS" w:cs="Times New Roman"/>
-          <w:b/>
-          <w:bCs/>
-        </w:rPr>
-      </w:pPr>
-      <w:r>
-        <w:rPr>
-          <w:rFonts w:ascii="Cambria" w:eastAsia="Times New Roman" w:hAnsi="Cambria" w:cs="Times New Roman"/>
-        </w:rPr>
-        <w:t xml:space="preserve">Color marking for different category of events </w:t>
-      </w:r>
-      <w:r>
-        <w:rPr>
-          <w:rFonts w:ascii="Cambria" w:eastAsia="Times New Roman" w:hAnsi="Cambria" w:cs="Times New Roman"/>
-        </w:rPr>
-        <w:t>– split based on vet, shot, grooming appointments</w:t>
-      </w:r>
-    </w:p>
-    <w:p>
-      <w:pPr>
-        <w:pStyle w:val="ListParagraph"/>
-        <w:ind w:left="1080"/>
-        <w:rPr>
-          <w:rFonts w:ascii="MS" w:eastAsia="Times New Roman" w:hAnsi="MS" w:cs="Times New Roman"/>
-          <w:b/>
-          <w:bCs/>
-        </w:rPr>
-      </w:pPr>
-    </w:p>
-    <w:p>
-      <w:pPr>
-        <w:pStyle w:val="ListParagraph"/>
-        <w:numPr>
-          <w:ilvl w:val="0"/>
-          <w:numId w:val="8"/>
-        </w:numPr>
-        <w:rPr>
-          <w:rFonts w:ascii="MS" w:eastAsia="Times New Roman" w:hAnsi="MS" w:cs="Times New Roman"/>
-          <w:b/>
-          <w:bCs/>
-        </w:rPr>
-      </w:pPr>
-      <w:r>
-        <w:rPr>
-          <w:rFonts w:ascii="MS" w:eastAsia="Times New Roman" w:hAnsi="MS" w:cs="Times New Roman"/>
-          <w:b/>
-          <w:bCs/>
-        </w:rPr>
-        <w:t>Medical History</w:t>
-      </w:r>
-    </w:p>
-    <w:p>
-      <w:pPr>
-        <w:pStyle w:val="ListParagraph"/>
-        <w:numPr>
-          <w:ilvl w:val="1"/>
-          <w:numId w:val="8"/>
-        </w:numPr>
-        <w:rPr>
-          <w:rFonts w:ascii="MS" w:eastAsia="Times New Roman" w:hAnsi="MS" w:cs="Times New Roman"/>
-          <w:b/>
-          <w:bCs/>
-        </w:rPr>
-      </w:pPr>
-      <w:r>
-        <w:rPr>
-          <w:rFonts w:ascii="Cambria" w:eastAsia="Times New Roman" w:hAnsi="Cambria" w:cs="Times New Roman"/>
-        </w:rPr>
-        <w:t xml:space="preserve">Enter medical history </w:t>
-      </w:r>
-    </w:p>
-    <w:p>
-      <w:pPr>
-        <w:pStyle w:val="ListParagraph"/>
-        <w:numPr>
-          <w:ilvl w:val="1"/>
-          <w:numId w:val="8"/>
-        </w:numPr>
-        <w:rPr>
-          <w:rFonts w:ascii="MS" w:eastAsia="Times New Roman" w:hAnsi="MS" w:cs="Times New Roman"/>
-          <w:b/>
-          <w:bCs/>
-        </w:rPr>
-      </w:pPr>
-      <w:r>
-        <w:rPr>
-          <w:rFonts w:ascii="Cambria" w:eastAsia="Times New Roman" w:hAnsi="Cambria" w:cs="Times New Roman"/>
-        </w:rPr>
-        <w:t xml:space="preserve">Add vet information </w:t>
-      </w:r>
-    </w:p>
-    <w:p>
-      <w:pPr>
-        <w:pStyle w:val="ListParagraph"/>
-        <w:numPr>
-          <w:ilvl w:val="1"/>
-          <w:numId w:val="8"/>
-        </w:numPr>
-        <w:rPr>
-          <w:rFonts w:ascii="MS" w:eastAsia="Times New Roman" w:hAnsi="MS" w:cs="Times New Roman"/>
-          <w:b/>
-          <w:bCs/>
-        </w:rPr>
-      </w:pPr>
-      <w:r>
-        <w:rPr>
-          <w:rFonts w:ascii="MS" w:eastAsia="Times New Roman" w:hAnsi="MS" w:cs="Times New Roman"/>
-        </w:rPr>
-        <w:t>Add allergy information</w:t>
-      </w:r>
-    </w:p>
-    <w:p>
-      <w:pPr>
-        <w:pStyle w:val="ListParagraph"/>
-        <w:numPr>
-          <w:ilvl w:val="1"/>
-          <w:numId w:val="8"/>
-        </w:numPr>
-        <w:rPr>
-          <w:rFonts w:ascii="MS" w:eastAsia="Times New Roman" w:hAnsi="MS" w:cs="Times New Roman"/>
-          <w:b/>
-          <w:bCs/>
-        </w:rPr>
-      </w:pPr>
-      <w:r>
-        <w:rPr>
-          <w:rFonts w:ascii="MS" w:eastAsia="Times New Roman" w:hAnsi="MS" w:cs="Times New Roman"/>
-        </w:rPr>
-        <w:t>Add shots that have been given</w:t>
-      </w:r>
-    </w:p>
-    <w:p>
-      <w:pPr>
-        <w:pStyle w:val="ListParagraph"/>
-        <w:numPr>
-          <w:ilvl w:val="1"/>
-          <w:numId w:val="8"/>
-        </w:numPr>
-        <w:rPr>
-          <w:rFonts w:ascii="MS" w:eastAsia="Times New Roman" w:hAnsi="MS" w:cs="Times New Roman"/>
-          <w:b/>
-          <w:bCs/>
-        </w:rPr>
-      </w:pPr>
-      <w:r>
-        <w:rPr>
-          <w:rFonts w:ascii="MS" w:eastAsia="Times New Roman" w:hAnsi="MS" w:cs="Times New Roman"/>
-        </w:rPr>
-        <w:t xml:space="preserve">Add shots that are pending </w:t>
-      </w:r>
-    </w:p>
-    <w:p>
-      <w:pPr>
-        <w:pStyle w:val="ListParagraph"/>
-        <w:ind w:left="1080"/>
-        <w:rPr>
-          <w:rFonts w:ascii="MS" w:eastAsia="Times New Roman" w:hAnsi="MS" w:cs="Times New Roman"/>
-          <w:b/>
-          <w:bCs/>
-        </w:rPr>
-      </w:pPr>
-    </w:p>
-    <w:p>
-      <w:pPr>
-        <w:pStyle w:val="ListParagraph"/>
-        <w:numPr>
-          <w:ilvl w:val="0"/>
-          <w:numId w:val="8"/>
-        </w:numPr>
-        <w:rPr>
-          <w:rFonts w:ascii="MS" w:eastAsia="Times New Roman" w:hAnsi="MS" w:cs="Times New Roman"/>
-          <w:b/>
-          <w:bCs/>
-        </w:rPr>
-      </w:pPr>
-      <w:r>
-        <w:rPr>
-          <w:rFonts w:ascii="MS" w:eastAsia="Times New Roman" w:hAnsi="MS" w:cs="Times New Roman"/>
-          <w:b/>
-          <w:bCs/>
-        </w:rPr>
-        <w:t>Settings</w:t>
-      </w:r>
-    </w:p>
-    <w:p>
-      <w:pPr>
-        <w:pStyle w:val="ListParagraph"/>
-        <w:numPr>
-          <w:ilvl w:val="1"/>
-          <w:numId w:val="8"/>
-        </w:numPr>
-        <w:rPr>
-          <w:rFonts w:ascii="MS" w:eastAsia="Times New Roman" w:hAnsi="MS" w:cs="Times New Roman"/>
-          <w:b/>
-          <w:bCs/>
-        </w:rPr>
-      </w:pPr>
-      <w:r>
-        <w:rPr>
-          <w:rFonts w:ascii="Cambria" w:eastAsia="Times New Roman" w:hAnsi="Cambria" w:cs="Times New Roman"/>
-        </w:rPr>
-        <w:t>Sign out</w:t>
-      </w:r>
-    </w:p>
-    <w:p>
-      <w:pPr>
-        <w:pStyle w:val="ListParagraph"/>
-        <w:numPr>
-          <w:ilvl w:val="1"/>
-          <w:numId w:val="8"/>
-        </w:numPr>
-        <w:rPr>
-          <w:rFonts w:ascii="MS" w:eastAsia="Times New Roman" w:hAnsi="MS" w:cs="Times New Roman"/>
-          <w:b/>
-          <w:bCs/>
-        </w:rPr>
-      </w:pPr>
-      <w:r>
-        <w:rPr>
-          <w:rFonts w:ascii="MS" w:eastAsia="Times New Roman" w:hAnsi="MS" w:cs="Times New Roman"/>
-        </w:rPr>
-        <w:t xml:space="preserve">Change color scheme </w:t>
-      </w:r>
-    </w:p>
-    <w:p>
-      <w:pPr>
-        <w:pStyle w:val="ListParagraph"/>
-        <w:ind w:left="1080"/>
-        <w:rPr>
-          <w:rFonts w:ascii="MS" w:eastAsia="Times New Roman" w:hAnsi="MS" w:cs="Times New Roman"/>
-          <w:b/>
-          <w:bCs/>
-        </w:rPr>
-      </w:pPr>
-    </w:p>
-    <w:p>
-      <w:pPr>
-        <w:pStyle w:val="ListParagraph"/>
-        <w:numPr>
-          <w:ilvl w:val="0"/>
-          <w:numId w:val="8"/>
-        </w:numPr>
-        <w:rPr>
-          <w:rFonts w:ascii="MS" w:eastAsia="Times New Roman" w:hAnsi="MS" w:cs="Times New Roman"/>
-          <w:b/>
-          <w:bCs/>
-        </w:rPr>
-      </w:pPr>
-      <w:r>
-        <w:rPr>
-          <w:rFonts w:ascii="MS" w:eastAsia="Times New Roman" w:hAnsi="MS" w:cs="Times New Roman"/>
-          <w:b/>
-          <w:bCs/>
-        </w:rPr>
-        <w:t>Sitters Site (optional)</w:t>
-      </w:r>
-    </w:p>
-    <w:p>
-      <w:pPr>
-        <w:pStyle w:val="ListParagraph"/>
-        <w:numPr>
-          <w:ilvl w:val="1"/>
-          <w:numId w:val="8"/>
-        </w:numPr>
-        <w:rPr>
-          <w:rFonts w:ascii="MS" w:eastAsia="Times New Roman" w:hAnsi="MS" w:cs="Times New Roman"/>
-          <w:b/>
-          <w:bCs/>
-        </w:rPr>
-      </w:pPr>
-      <w:r>
-        <w:rPr>
-          <w:rFonts w:ascii="Cambria" w:eastAsia="Times New Roman" w:hAnsi="Cambria" w:cs="Times New Roman"/>
-        </w:rPr>
-        <w:t xml:space="preserve">Generates page with all information entered </w:t>
-      </w:r>
-    </w:p>
-    <w:p>
-      <w:pPr>
-        <w:pStyle w:val="ListParagraph"/>
-        <w:numPr>
-          <w:ilvl w:val="1"/>
-          <w:numId w:val="8"/>
-        </w:numPr>
-        <w:rPr>
-          <w:rFonts w:ascii="MS" w:eastAsia="Times New Roman" w:hAnsi="MS" w:cs="Times New Roman"/>
-          <w:b/>
-          <w:bCs/>
-        </w:rPr>
-      </w:pPr>
-      <w:r>
-        <w:rPr>
-          <w:rFonts w:ascii="Cambria" w:eastAsia="Times New Roman" w:hAnsi="Cambria" w:cs="Times New Roman"/>
-        </w:rPr>
-        <w:t xml:space="preserve">Permits download option </w:t>
-      </w:r>
-    </w:p>
-    <w:p>
-      <w:pPr>
-        <w:pStyle w:val="ListParagraph"/>
-        <w:numPr>
-          <w:ilvl w:val="1"/>
-          <w:numId w:val="8"/>
-        </w:numPr>
-        <w:rPr>
-          <w:rFonts w:ascii="MS" w:eastAsia="Times New Roman" w:hAnsi="MS" w:cs="Times New Roman"/>
-          <w:b/>
-          <w:bCs/>
-        </w:rPr>
-      </w:pPr>
-      <w:r>
-        <w:rPr>
-          <w:rFonts w:ascii="Cambria" w:eastAsia="Times New Roman" w:hAnsi="Cambria" w:cs="Times New Roman"/>
-        </w:rPr>
-        <w:t xml:space="preserve">Highlights important dates </w:t>
-      </w:r>
-    </w:p>
-    <w:p>
-      <w:pPr>
-        <w:pStyle w:val="ListParagraph"/>
-        <w:numPr>
-          <w:ilvl w:val="1"/>
-          <w:numId w:val="8"/>
-        </w:numPr>
-        <w:rPr>
-          <w:rFonts w:ascii="MS" w:eastAsia="Times New Roman" w:hAnsi="MS" w:cs="Times New Roman"/>
-          <w:b/>
-          <w:bCs/>
-        </w:rPr>
-      </w:pPr>
-      <w:r>
-        <w:rPr>
-          <w:rFonts w:ascii="Cambria" w:eastAsia="Times New Roman" w:hAnsi="Cambria" w:cs="Times New Roman"/>
-        </w:rPr>
-        <w:t>Highlights important information (especially allergies)</w:t>
-      </w:r>
+          <w:color w:val="000000"/>
+          <w:sz w:val="22"/>
+          <w:szCs w:val="22"/>
+        </w:rPr>
+        <w:t>4 Settings</w:t>
+      </w:r>
+      <w:bookmarkStart w:id="0" w:name="_GoBack"/>
+      <w:bookmarkEnd w:id="0"/>
+    </w:p>
+    <w:p>
+      <w:pPr>
+        <w:ind w:left="720"/>
+        <w:rPr>
+          <w:rFonts w:ascii="Times New Roman" w:eastAsia="Times New Roman" w:hAnsi="Times New Roman" w:cs="Times New Roman"/>
+        </w:rPr>
+      </w:pPr>
+      <w:r>
+        <w:rPr>
+          <w:rFonts w:ascii="Arial" w:eastAsia="Times New Roman" w:hAnsi="Arial" w:cs="Arial"/>
+          <w:color w:val="000000"/>
+          <w:sz w:val="22"/>
+          <w:szCs w:val="22"/>
+        </w:rPr>
+        <w:t>4.1 About</w:t>
+      </w:r>
+    </w:p>
+    <w:p>
+      <w:pPr>
+        <w:ind w:left="720"/>
+        <w:rPr>
+          <w:rFonts w:ascii="Times New Roman" w:eastAsia="Times New Roman" w:hAnsi="Times New Roman" w:cs="Times New Roman"/>
+        </w:rPr>
+      </w:pPr>
+      <w:r>
+        <w:rPr>
+          <w:rFonts w:ascii="Arial" w:eastAsia="Times New Roman" w:hAnsi="Arial" w:cs="Arial"/>
+          <w:color w:val="000000"/>
+          <w:sz w:val="22"/>
+          <w:szCs w:val="22"/>
+        </w:rPr>
+        <w:t>4.2 FAQ</w:t>
+      </w:r>
+    </w:p>
+    <w:p>
+      <w:pPr>
+        <w:ind w:left="720"/>
+        <w:rPr>
+          <w:rFonts w:ascii="Times New Roman" w:eastAsia="Times New Roman" w:hAnsi="Times New Roman" w:cs="Times New Roman"/>
+        </w:rPr>
+      </w:pPr>
+      <w:r>
+        <w:rPr>
+          <w:rFonts w:ascii="Arial" w:eastAsia="Times New Roman" w:hAnsi="Arial" w:cs="Arial"/>
+          <w:color w:val="000000"/>
+          <w:sz w:val="22"/>
+          <w:szCs w:val="22"/>
+        </w:rPr>
+        <w:t>4.3 Help</w:t>
+      </w:r>
+    </w:p>
+    <w:p>
+      <w:pPr>
+        <w:spacing w:after="240"/>
+        <w:rPr>
+          <w:rFonts w:ascii="Times New Roman" w:eastAsia="Times New Roman" w:hAnsi="Times New Roman" w:cs="Times New Roman"/>
+        </w:rPr>
+      </w:pPr>
     </w:p>
     <w:p>
       <w:pPr>
@@ -2000,7 +1780,7 @@
     </w:rPrDefault>
     <w:pPrDefault/>
   </w:docDefaults>
-  <w:latentStyles w:defLockedState="0" w:defUIPriority="99" w:defSemiHidden="0" w:defUnhideWhenUsed="0" w:defQFormat="0" w:count="377">
+  <w:latentStyles w:defLockedState="0" w:defUIPriority="99" w:defSemiHidden="0" w:defUnhideWhenUsed="0" w:defQFormat="0" w:count="376">
     <w:lsdException w:name="Normal" w:uiPriority="0" w:qFormat="1"/>
     <w:lsdException w:name="heading 1" w:uiPriority="9" w:qFormat="1"/>
     <w:lsdException w:name="heading 2" w:semiHidden="1" w:uiPriority="9" w:unhideWhenUsed="1" w:qFormat="1"/>
@@ -2106,6 +1886,7 @@
     <w:lsdException w:name="HTML Sample" w:semiHidden="1" w:unhideWhenUsed="1"/>
     <w:lsdException w:name="HTML Typewriter" w:semiHidden="1" w:unhideWhenUsed="1"/>
     <w:lsdException w:name="HTML Variable" w:semiHidden="1" w:unhideWhenUsed="1"/>
+    <w:lsdException w:name="Normal Table" w:semiHidden="1" w:unhideWhenUsed="1"/>
     <w:lsdException w:name="annotation subject" w:semiHidden="1" w:unhideWhenUsed="1"/>
     <w:lsdException w:name="No List" w:semiHidden="1" w:unhideWhenUsed="1"/>
     <w:lsdException w:name="Outline List 1" w:semiHidden="1" w:unhideWhenUsed="1"/>
@@ -2151,9 +1932,11 @@
     <w:lsdException w:name="Table Subtle 1" w:semiHidden="1" w:unhideWhenUsed="1"/>
     <w:lsdException w:name="Table Subtle 2" w:semiHidden="1" w:unhideWhenUsed="1"/>
     <w:lsdException w:name="Table Web 1" w:semiHidden="1" w:unhideWhenUsed="1"/>
+    <w:lsdException w:name="Table Web 2" w:semiHidden="1" w:unhideWhenUsed="1"/>
     <w:lsdException w:name="Table Web 3" w:semiHidden="1" w:unhideWhenUsed="1"/>
     <w:lsdException w:name="Balloon Text" w:semiHidden="1" w:unhideWhenUsed="1"/>
     <w:lsdException w:name="Table Grid" w:uiPriority="39"/>
+    <w:lsdException w:name="Table Theme" w:semiHidden="1" w:unhideWhenUsed="1"/>
     <w:lsdException w:name="Placeholder Text" w:semiHidden="1"/>
     <w:lsdException w:name="No Spacing" w:uiPriority="1" w:qFormat="1"/>
     <w:lsdException w:name="Light Shading" w:uiPriority="60"/>
@@ -2374,7 +2157,6 @@
     <w:lsdException w:name="Hashtag" w:semiHidden="1" w:unhideWhenUsed="1"/>
     <w:lsdException w:name="Unresolved Mention" w:semiHidden="1" w:unhideWhenUsed="1"/>
     <w:lsdException w:name="Smart Link" w:semiHidden="1" w:unhideWhenUsed="1"/>
-    <w:lsdException w:name="Smart Link Error" w:semiHidden="1" w:unhideWhenUsed="1"/>
   </w:latentStyles>
   <w:style w:type="paragraph" w:default="1" w:styleId="Normal">
     <w:name w:val="Normal"/>
